--- a/modelos/termo_petrolina.docx
+++ b/modelos/termo_petrolina.docx
@@ -126,16 +126,8 @@
         <w:rPr>
           <w:rFonts w:ascii="Arial" w:hAnsi="Arial" w:cs="Arial"/>
         </w:rPr>
-        <w:t xml:space="preserve">", e o </w:t>
-      </w:r>
-      <w:proofErr w:type="spellStart"/>
-      <w:r>
-        <w:rPr>
-          <w:rFonts w:ascii="Arial" w:hAnsi="Arial" w:cs="Arial"/>
-        </w:rPr>
-        <w:t>Sr</w:t>
-      </w:r>
-      <w:proofErr w:type="spellEnd"/>
+        <w:t>", e o Sr</w:t>
+      </w:r>
       <w:r>
         <w:rPr>
           <w:rFonts w:ascii="Arial" w:hAnsi="Arial" w:cs="Arial"/>
@@ -182,21 +174,7 @@
         <w:rPr>
           <w:rFonts w:ascii="Arial" w:hAnsi="Arial" w:cs="Arial"/>
         </w:rPr>
-        <w:t>{{</w:t>
-      </w:r>
-      <w:proofErr w:type="spellStart"/>
-      <w:r>
-        <w:rPr>
-          <w:rFonts w:ascii="Arial" w:hAnsi="Arial" w:cs="Arial"/>
-        </w:rPr>
-        <w:t>cpf</w:t>
-      </w:r>
-      <w:proofErr w:type="spellEnd"/>
-      <w:r>
-        <w:rPr>
-          <w:rFonts w:ascii="Arial" w:hAnsi="Arial" w:cs="Arial"/>
-        </w:rPr>
-        <w:t>}}</w:t>
+        <w:t>{{cpf}}</w:t>
       </w:r>
       <w:r>
         <w:rPr>
@@ -1079,6 +1057,34 @@
     </w:p>
     <w:p>
       <w:pPr>
+        <w:pStyle w:val="PargrafodaLista"/>
+        <w:rPr>
+          <w:rFonts w:ascii="Arial" w:hAnsi="Arial" w:cs="Arial"/>
+        </w:rPr>
+      </w:pPr>
+      <w:r>
+        <w:rPr>
+          <w:rFonts w:ascii="Arial" w:hAnsi="Arial" w:cs="Arial"/>
+        </w:rPr>
+        <w:t>Periféricos Adicionais Vinculados:</w:t>
+      </w:r>
+    </w:p>
+    <w:p>
+      <w:pPr>
+        <w:pStyle w:val="PargrafodaLista"/>
+        <w:rPr>
+          <w:rFonts w:ascii="Arial" w:hAnsi="Arial" w:cs="Arial"/>
+        </w:rPr>
+      </w:pPr>
+      <w:r>
+        <w:rPr>
+          <w:rFonts w:ascii="Arial" w:hAnsi="Arial" w:cs="Arial"/>
+        </w:rPr>
+        <w:t>{{perifericos}}</w:t>
+      </w:r>
+    </w:p>
+    <w:p>
+      <w:pPr>
         <w:tabs>
           <w:tab w:val="center" w:pos="4252"/>
         </w:tabs>
@@ -1156,25 +1162,7 @@
           <w:bCs/>
         </w:rPr>
         <w:br/>
-        <w:t>{{</w:t>
-      </w:r>
-      <w:proofErr w:type="spellStart"/>
-      <w:r>
-        <w:rPr>
-          <w:rFonts w:ascii="Arial" w:hAnsi="Arial" w:cs="Arial"/>
-          <w:b/>
-          <w:bCs/>
-        </w:rPr>
-        <w:t>data_hoje</w:t>
-      </w:r>
-      <w:proofErr w:type="spellEnd"/>
-      <w:r>
-        <w:rPr>
-          <w:rFonts w:ascii="Arial" w:hAnsi="Arial" w:cs="Arial"/>
-          <w:b/>
-          <w:bCs/>
-        </w:rPr>
-        <w:t>}}</w:t>
+        <w:t>{{data_hoje}}</w:t>
       </w:r>
       <w:bookmarkEnd w:id="0"/>
     </w:p>
@@ -1737,7 +1725,6 @@
   <w:style w:type="character" w:default="1" w:styleId="Fontepargpadro">
     <w:name w:val="Default Paragraph Font"/>
     <w:uiPriority w:val="1"/>
-    <w:semiHidden/>
     <w:unhideWhenUsed/>
   </w:style>
   <w:style w:type="table" w:default="1" w:styleId="Tabelanormal">

--- a/modelos/termo_petrolina.docx
+++ b/modelos/termo_petrolina.docx
@@ -126,8 +126,16 @@
         <w:rPr>
           <w:rFonts w:ascii="Arial" w:hAnsi="Arial" w:cs="Arial"/>
         </w:rPr>
-        <w:t>", e o Sr</w:t>
-      </w:r>
+        <w:t xml:space="preserve">", e o </w:t>
+      </w:r>
+      <w:proofErr w:type="spellStart"/>
+      <w:r>
+        <w:rPr>
+          <w:rFonts w:ascii="Arial" w:hAnsi="Arial" w:cs="Arial"/>
+        </w:rPr>
+        <w:t>Sr</w:t>
+      </w:r>
+      <w:proofErr w:type="spellEnd"/>
       <w:r>
         <w:rPr>
           <w:rFonts w:ascii="Arial" w:hAnsi="Arial" w:cs="Arial"/>
@@ -174,7 +182,21 @@
         <w:rPr>
           <w:rFonts w:ascii="Arial" w:hAnsi="Arial" w:cs="Arial"/>
         </w:rPr>
-        <w:t>{{cpf}}</w:t>
+        <w:t>{{</w:t>
+      </w:r>
+      <w:proofErr w:type="spellStart"/>
+      <w:r>
+        <w:rPr>
+          <w:rFonts w:ascii="Arial" w:hAnsi="Arial" w:cs="Arial"/>
+        </w:rPr>
+        <w:t>cpf</w:t>
+      </w:r>
+      <w:proofErr w:type="spellEnd"/>
+      <w:r>
+        <w:rPr>
+          <w:rFonts w:ascii="Arial" w:hAnsi="Arial" w:cs="Arial"/>
+        </w:rPr>
+        <w:t>}}</w:t>
       </w:r>
       <w:r>
         <w:rPr>
@@ -339,21 +361,7 @@
         <w:rPr>
           <w:rFonts w:ascii="Arial" w:hAnsi="Arial" w:cs="Arial"/>
         </w:rPr>
-        <w:t xml:space="preserve"> no ato do recebimento. </w:t>
-      </w:r>
-      <w:proofErr w:type="gramStart"/>
-      <w:r>
-        <w:rPr>
-          <w:rFonts w:ascii="Arial" w:hAnsi="Arial" w:cs="Arial"/>
-        </w:rPr>
-        <w:t>Quaisquer orientações sobre a utilização do equipamento deverá</w:t>
-      </w:r>
-      <w:proofErr w:type="gramEnd"/>
-      <w:r>
-        <w:rPr>
-          <w:rFonts w:ascii="Arial" w:hAnsi="Arial" w:cs="Arial"/>
-        </w:rPr>
-        <w:t xml:space="preserve"> ser esclarecida pela Empresa ao </w:t>
+        <w:t xml:space="preserve"> no ato do recebimento. Quaisquer orientações sobre a utilização do equipamento deverá ser esclarecida pela Empresa ao </w:t>
       </w:r>
       <w:r>
         <w:rPr>
@@ -367,21 +375,7 @@
         <w:rPr>
           <w:rFonts w:ascii="Arial" w:hAnsi="Arial" w:cs="Arial"/>
         </w:rPr>
-        <w:t xml:space="preserve">, no ato da entrega </w:t>
-      </w:r>
-      <w:proofErr w:type="gramStart"/>
-      <w:r>
-        <w:rPr>
-          <w:rFonts w:ascii="Arial" w:hAnsi="Arial" w:cs="Arial"/>
-        </w:rPr>
-        <w:t>do mesmo</w:t>
-      </w:r>
-      <w:proofErr w:type="gramEnd"/>
-      <w:r>
-        <w:rPr>
-          <w:rFonts w:ascii="Arial" w:hAnsi="Arial" w:cs="Arial"/>
-        </w:rPr>
-        <w:t>. O recebimento do equipamento, mediante assinatura do presente termo implica no a correta utilização do conhecimento pelo Empregado sobre equipamento recebido.</w:t>
+        <w:t>, no ato da entrega do mesmo. O recebimento do equipamento, mediante assinatura do presente termo implica no a correta utilização do conhecimento pelo Empregado sobre equipamento recebido.</w:t>
       </w:r>
     </w:p>
     <w:p>
@@ -431,21 +425,7 @@
         <w:rPr>
           <w:rFonts w:ascii="Arial" w:hAnsi="Arial" w:cs="Arial"/>
         </w:rPr>
-        <w:t xml:space="preserve"> se compromete em cuidar de todos os equipamentos disponibilizados para uso no exercício de suas atividades, não permitindo que </w:t>
-      </w:r>
-      <w:proofErr w:type="gramStart"/>
-      <w:r>
-        <w:rPr>
-          <w:rFonts w:ascii="Arial" w:hAnsi="Arial" w:cs="Arial"/>
-        </w:rPr>
-        <w:t>o mesmo</w:t>
-      </w:r>
-      <w:proofErr w:type="gramEnd"/>
-      <w:r>
-        <w:rPr>
-          <w:rFonts w:ascii="Arial" w:hAnsi="Arial" w:cs="Arial"/>
-        </w:rPr>
-        <w:t xml:space="preserve"> seja extraviado, violado ou utilizado por terceiros, tão pouco utilizar os equipamentos para fins particulares ou estranhos a atividades que realiza;</w:t>
+        <w:t xml:space="preserve"> se compromete em cuidar de todos os equipamentos disponibilizados para uso no exercício de suas atividades, não permitindo que o mesmo seja extraviado, violado ou utilizado por terceiros, tão pouco utilizar os equipamentos para fins particulares ou estranhos a atividades que realiza;</w:t>
       </w:r>
     </w:p>
     <w:p>
@@ -773,21 +753,7 @@
         <w:rPr>
           <w:rFonts w:ascii="Arial" w:hAnsi="Arial" w:cs="Arial"/>
         </w:rPr>
-        <w:t xml:space="preserve">decorrentes do tempo de uso </w:t>
-      </w:r>
-      <w:proofErr w:type="gramStart"/>
-      <w:r>
-        <w:rPr>
-          <w:rFonts w:ascii="Arial" w:hAnsi="Arial" w:cs="Arial"/>
-        </w:rPr>
-        <w:t>dos mesmos</w:t>
-      </w:r>
-      <w:proofErr w:type="gramEnd"/>
-      <w:r>
-        <w:rPr>
-          <w:rFonts w:ascii="Arial" w:hAnsi="Arial" w:cs="Arial"/>
-        </w:rPr>
-        <w:t>.</w:t>
+        <w:t>decorrentes do tempo de uso dos mesmos.</w:t>
       </w:r>
     </w:p>
     <w:p>
@@ -942,105 +908,21 @@
         <w:rPr>
           <w:rFonts w:ascii="Arial" w:hAnsi="Arial" w:cs="Arial"/>
         </w:rPr>
-        <w:t>{{tipo}} – {{marca</w:t>
-      </w:r>
-      <w:proofErr w:type="gramStart"/>
-      <w:r>
-        <w:rPr>
-          <w:rFonts w:ascii="Arial" w:hAnsi="Arial" w:cs="Arial"/>
-        </w:rPr>
-        <w:t>}}{</w:t>
-      </w:r>
-      <w:proofErr w:type="gramEnd"/>
-      <w:r>
-        <w:rPr>
-          <w:rFonts w:ascii="Arial" w:hAnsi="Arial" w:cs="Arial"/>
-        </w:rPr>
-        <w:t>{modelo</w:t>
-      </w:r>
-      <w:proofErr w:type="gramStart"/>
-      <w:r>
-        <w:rPr>
-          <w:rFonts w:ascii="Arial" w:hAnsi="Arial" w:cs="Arial"/>
-        </w:rPr>
-        <w:t>}}{</w:t>
-      </w:r>
-      <w:proofErr w:type="gramEnd"/>
-      <w:r>
-        <w:rPr>
-          <w:rFonts w:ascii="Arial" w:hAnsi="Arial" w:cs="Arial"/>
-        </w:rPr>
-        <w:t>{cpu</w:t>
-      </w:r>
-      <w:proofErr w:type="gramStart"/>
-      <w:r>
-        <w:rPr>
-          <w:rFonts w:ascii="Arial" w:hAnsi="Arial" w:cs="Arial"/>
-        </w:rPr>
-        <w:t>}}{</w:t>
-      </w:r>
-      <w:proofErr w:type="gramEnd"/>
-      <w:r>
-        <w:rPr>
-          <w:rFonts w:ascii="Arial" w:hAnsi="Arial" w:cs="Arial"/>
-        </w:rPr>
-        <w:t>{storage</w:t>
-      </w:r>
-      <w:proofErr w:type="gramStart"/>
-      <w:r>
-        <w:rPr>
-          <w:rFonts w:ascii="Arial" w:hAnsi="Arial" w:cs="Arial"/>
-        </w:rPr>
-        <w:t>}}{</w:t>
-      </w:r>
-      <w:proofErr w:type="gramEnd"/>
-      <w:r>
-        <w:rPr>
-          <w:rFonts w:ascii="Arial" w:hAnsi="Arial" w:cs="Arial"/>
-        </w:rPr>
-        <w:t>{ram</w:t>
-      </w:r>
-      <w:proofErr w:type="gramStart"/>
-      <w:r>
-        <w:rPr>
-          <w:rFonts w:ascii="Arial" w:hAnsi="Arial" w:cs="Arial"/>
-        </w:rPr>
-        <w:t>}}{</w:t>
-      </w:r>
-      <w:proofErr w:type="gramEnd"/>
-      <w:r>
-        <w:rPr>
-          <w:rFonts w:ascii="Arial" w:hAnsi="Arial" w:cs="Arial"/>
-        </w:rPr>
-        <w:t>{ip</w:t>
-      </w:r>
-      <w:proofErr w:type="gramStart"/>
-      <w:r>
-        <w:rPr>
-          <w:rFonts w:ascii="Arial" w:hAnsi="Arial" w:cs="Arial"/>
-        </w:rPr>
-        <w:t>}}{</w:t>
-      </w:r>
-      <w:proofErr w:type="gramEnd"/>
-      <w:r>
-        <w:rPr>
-          <w:rFonts w:ascii="Arial" w:hAnsi="Arial" w:cs="Arial"/>
-        </w:rPr>
-        <w:t>{setor</w:t>
-      </w:r>
-      <w:proofErr w:type="gramStart"/>
-      <w:r>
-        <w:rPr>
-          <w:rFonts w:ascii="Arial" w:hAnsi="Arial" w:cs="Arial"/>
-        </w:rPr>
-        <w:t>}}{</w:t>
-      </w:r>
-      <w:proofErr w:type="gramEnd"/>
-      <w:r>
-        <w:rPr>
-          <w:rFonts w:ascii="Arial" w:hAnsi="Arial" w:cs="Arial"/>
-        </w:rPr>
-        <w:t>{mac}}</w:t>
+        <w:t>Equipamento: {{</w:t>
+      </w:r>
+      <w:proofErr w:type="spellStart"/>
+      <w:r>
+        <w:rPr>
+          <w:rFonts w:ascii="Arial" w:hAnsi="Arial" w:cs="Arial"/>
+        </w:rPr>
+        <w:t>detalhes_equipamento</w:t>
+      </w:r>
+      <w:proofErr w:type="spellEnd"/>
+      <w:r>
+        <w:rPr>
+          <w:rFonts w:ascii="Arial" w:hAnsi="Arial" w:cs="Arial"/>
+        </w:rPr>
+        <w:t>}}</w:t>
       </w:r>
     </w:p>
     <w:p>
@@ -1080,7 +962,21 @@
         <w:rPr>
           <w:rFonts w:ascii="Arial" w:hAnsi="Arial" w:cs="Arial"/>
         </w:rPr>
-        <w:t>{{perifericos}}</w:t>
+        <w:t>{{</w:t>
+      </w:r>
+      <w:proofErr w:type="spellStart"/>
+      <w:r>
+        <w:rPr>
+          <w:rFonts w:ascii="Arial" w:hAnsi="Arial" w:cs="Arial"/>
+        </w:rPr>
+        <w:t>perifericos</w:t>
+      </w:r>
+      <w:proofErr w:type="spellEnd"/>
+      <w:r>
+        <w:rPr>
+          <w:rFonts w:ascii="Arial" w:hAnsi="Arial" w:cs="Arial"/>
+        </w:rPr>
+        <w:t>}}</w:t>
       </w:r>
     </w:p>
     <w:p>
@@ -1162,7 +1058,25 @@
           <w:bCs/>
         </w:rPr>
         <w:br/>
-        <w:t>{{data_hoje}}</w:t>
+        <w:t>{{</w:t>
+      </w:r>
+      <w:proofErr w:type="spellStart"/>
+      <w:r>
+        <w:rPr>
+          <w:rFonts w:ascii="Arial" w:hAnsi="Arial" w:cs="Arial"/>
+          <w:b/>
+          <w:bCs/>
+        </w:rPr>
+        <w:t>data_hoje</w:t>
+      </w:r>
+      <w:proofErr w:type="spellEnd"/>
+      <w:r>
+        <w:rPr>
+          <w:rFonts w:ascii="Arial" w:hAnsi="Arial" w:cs="Arial"/>
+          <w:b/>
+          <w:bCs/>
+        </w:rPr>
+        <w:t>}}</w:t>
       </w:r>
       <w:bookmarkEnd w:id="0"/>
     </w:p>
